--- a/Project Summary.docx
+++ b/Project Summary.docx
@@ -20,38 +20,20 @@
           <w:sz w:val="20"/>
           <w:szCs w:val="20"/>
         </w:rPr>
-        <w:t>Project Title</w:t>
-      </w:r>
-      <w:r>
-        <w:rPr>
-          <w:rFonts w:ascii="Avenir Book" w:eastAsia="Times New Roman" w:hAnsi="Avenir Book" w:cs="Beirut"/>
-          <w:color w:val="404040" w:themeColor="text1" w:themeTint="BF"/>
-          <w:sz w:val="20"/>
-          <w:szCs w:val="20"/>
-        </w:rPr>
-        <w:t>: A Tale of Two Cities: Comparing NYC to SF</w:t>
-      </w:r>
-    </w:p>
-    <w:p>
-      <w:pPr>
-        <w:rPr>
-          <w:rFonts w:ascii="Avenir Book" w:eastAsia="Times New Roman" w:hAnsi="Avenir Book" w:cs="Beirut"/>
-          <w:color w:val="404040" w:themeColor="text1" w:themeTint="BF"/>
-          <w:sz w:val="20"/>
-          <w:szCs w:val="20"/>
-        </w:rPr>
-      </w:pPr>
-    </w:p>
-    <w:p>
-      <w:pPr>
-        <w:rPr>
-          <w:rFonts w:ascii="Avenir Book" w:eastAsia="Times New Roman" w:hAnsi="Avenir Book" w:cs="Beirut"/>
-          <w:color w:val="404040" w:themeColor="text1" w:themeTint="BF"/>
-          <w:sz w:val="20"/>
-          <w:szCs w:val="20"/>
-        </w:rPr>
-      </w:pPr>
-      <w:r>
+        <w:t xml:space="preserve">Project Title: </w:t>
+      </w:r>
+      <w:r>
+        <w:rPr>
+          <w:rFonts w:ascii="Avenir Book" w:eastAsia="Times New Roman" w:hAnsi="Avenir Book" w:cs="Beirut"/>
+          <w:color w:val="404040" w:themeColor="text1" w:themeTint="BF"/>
+          <w:sz w:val="20"/>
+          <w:szCs w:val="20"/>
+        </w:rPr>
+        <w:t>Going for Gold: What Really Influences a Country's Olympic Medal Count?</w:t>
+      </w:r>
+    </w:p>
+    <w:p>
+      <w:pPr>
         <w:rPr>
           <w:rFonts w:ascii="Avenir Book" w:eastAsia="Times New Roman" w:hAnsi="Avenir Book" w:cs="Beirut"/>
           <w:b/>
@@ -60,86 +42,6 @@
           <w:sz w:val="20"/>
           <w:szCs w:val="20"/>
         </w:rPr>
-        <w:t>Team Members</w:t>
-      </w:r>
-      <w:r>
-        <w:rPr>
-          <w:rFonts w:ascii="Avenir Book" w:eastAsia="Times New Roman" w:hAnsi="Avenir Book" w:cs="Beirut"/>
-          <w:color w:val="404040" w:themeColor="text1" w:themeTint="BF"/>
-          <w:sz w:val="20"/>
-          <w:szCs w:val="20"/>
-        </w:rPr>
-        <w:t xml:space="preserve">: Amber An, </w:t>
-      </w:r>
-      <w:proofErr w:type="spellStart"/>
-      <w:r>
-        <w:rPr>
-          <w:rFonts w:ascii="Avenir Book" w:eastAsia="Times New Roman" w:hAnsi="Avenir Book" w:cs="Beirut"/>
-          <w:color w:val="404040" w:themeColor="text1" w:themeTint="BF"/>
-          <w:sz w:val="20"/>
-          <w:szCs w:val="20"/>
-        </w:rPr>
-        <w:t>Mrudula</w:t>
-      </w:r>
-      <w:proofErr w:type="spellEnd"/>
-      <w:r>
-        <w:rPr>
-          <w:rFonts w:ascii="Avenir Book" w:eastAsia="Times New Roman" w:hAnsi="Avenir Book" w:cs="Beirut"/>
-          <w:color w:val="404040" w:themeColor="text1" w:themeTint="BF"/>
-          <w:sz w:val="20"/>
-          <w:szCs w:val="20"/>
-        </w:rPr>
-        <w:t xml:space="preserve"> </w:t>
-      </w:r>
-      <w:proofErr w:type="spellStart"/>
-      <w:r>
-        <w:rPr>
-          <w:rFonts w:ascii="Avenir Book" w:eastAsia="Times New Roman" w:hAnsi="Avenir Book" w:cs="Beirut"/>
-          <w:color w:val="404040" w:themeColor="text1" w:themeTint="BF"/>
-          <w:sz w:val="20"/>
-          <w:szCs w:val="20"/>
-        </w:rPr>
-        <w:t>Chinta</w:t>
-      </w:r>
-      <w:proofErr w:type="spellEnd"/>
-      <w:r>
-        <w:rPr>
-          <w:rFonts w:ascii="Avenir Book" w:eastAsia="Times New Roman" w:hAnsi="Avenir Book" w:cs="Beirut"/>
-          <w:color w:val="404040" w:themeColor="text1" w:themeTint="BF"/>
-          <w:sz w:val="20"/>
-          <w:szCs w:val="20"/>
-        </w:rPr>
-        <w:t xml:space="preserve">, Shashank </w:t>
-      </w:r>
-      <w:proofErr w:type="spellStart"/>
-      <w:r>
-        <w:rPr>
-          <w:rFonts w:ascii="Avenir Book" w:eastAsia="Times New Roman" w:hAnsi="Avenir Book" w:cs="Beirut"/>
-          <w:color w:val="404040" w:themeColor="text1" w:themeTint="BF"/>
-          <w:sz w:val="20"/>
-          <w:szCs w:val="20"/>
-        </w:rPr>
-        <w:t>Sheth</w:t>
-      </w:r>
-      <w:proofErr w:type="spellEnd"/>
-      <w:r>
-        <w:rPr>
-          <w:rFonts w:ascii="Avenir Book" w:eastAsia="Times New Roman" w:hAnsi="Avenir Book" w:cs="Beirut"/>
-          <w:color w:val="404040" w:themeColor="text1" w:themeTint="BF"/>
-          <w:sz w:val="20"/>
-          <w:szCs w:val="20"/>
-        </w:rPr>
-        <w:t>, Trey Warren Elson</w:t>
-      </w:r>
-    </w:p>
-    <w:p>
-      <w:pPr>
-        <w:rPr>
-          <w:rFonts w:ascii="Avenir Book" w:eastAsia="Times New Roman" w:hAnsi="Avenir Book" w:cs="Beirut"/>
-          <w:color w:val="404040" w:themeColor="text1" w:themeTint="BF"/>
-          <w:sz w:val="20"/>
-          <w:szCs w:val="20"/>
-        </w:rPr>
       </w:pPr>
     </w:p>
     <w:p>
@@ -160,146 +62,80 @@
           <w:sz w:val="20"/>
           <w:szCs w:val="20"/>
         </w:rPr>
-        <w:t>Project Description</w:t>
-      </w:r>
-      <w:r>
-        <w:rPr>
-          <w:rFonts w:ascii="Avenir Book" w:eastAsia="Times New Roman" w:hAnsi="Avenir Book" w:cs="Beirut"/>
-          <w:color w:val="404040" w:themeColor="text1" w:themeTint="BF"/>
-          <w:sz w:val="20"/>
-          <w:szCs w:val="20"/>
-        </w:rPr>
-        <w:t>:</w:t>
-      </w:r>
-    </w:p>
-    <w:p>
-      <w:pPr>
-        <w:numPr>
-          <w:ilvl w:val="0"/>
-          <w:numId w:val="1"/>
-        </w:numPr>
-        <w:textAlignment w:val="baseline"/>
-        <w:rPr>
-          <w:rFonts w:ascii="Avenir Book" w:eastAsia="Times New Roman" w:hAnsi="Avenir Book" w:cs="Beirut"/>
-          <w:color w:val="404040" w:themeColor="text1" w:themeTint="BF"/>
-          <w:sz w:val="20"/>
-          <w:szCs w:val="20"/>
-        </w:rPr>
-      </w:pPr>
-      <w:r>
-        <w:rPr>
-          <w:rFonts w:ascii="Avenir Book" w:eastAsia="Times New Roman" w:hAnsi="Avenir Book" w:cs="Beirut"/>
-          <w:color w:val="404040" w:themeColor="text1" w:themeTint="BF"/>
-          <w:sz w:val="20"/>
-          <w:szCs w:val="20"/>
-        </w:rPr>
-        <w:t>Compare median rent and $/sf of dwelling units in each city</w:t>
-      </w:r>
-    </w:p>
-    <w:p>
-      <w:pPr>
-        <w:numPr>
-          <w:ilvl w:val="1"/>
-          <w:numId w:val="1"/>
-        </w:numPr>
-        <w:textAlignment w:val="baseline"/>
-        <w:rPr>
-          <w:rFonts w:ascii="Avenir Book" w:eastAsia="Times New Roman" w:hAnsi="Avenir Book" w:cs="Beirut"/>
-          <w:color w:val="404040" w:themeColor="text1" w:themeTint="BF"/>
-          <w:sz w:val="20"/>
-          <w:szCs w:val="20"/>
-        </w:rPr>
-      </w:pPr>
-      <w:r>
-        <w:rPr>
-          <w:rFonts w:ascii="Avenir Book" w:eastAsia="Times New Roman" w:hAnsi="Avenir Book" w:cs="Beirut"/>
-          <w:color w:val="404040" w:themeColor="text1" w:themeTint="BF"/>
-          <w:sz w:val="20"/>
-          <w:szCs w:val="20"/>
-        </w:rPr>
-        <w:t xml:space="preserve">Factor in </w:t>
-      </w:r>
-      <w:r>
-        <w:rPr>
-          <w:rFonts w:ascii="Avenir Book" w:eastAsia="Times New Roman" w:hAnsi="Avenir Book" w:cs="Times New Roman"/>
-          <w:color w:val="404040" w:themeColor="text1" w:themeTint="BF"/>
-          <w:sz w:val="20"/>
-          <w:szCs w:val="20"/>
-        </w:rPr>
-        <w:t>‘</w:t>
-      </w:r>
-      <w:r>
-        <w:rPr>
-          <w:rFonts w:ascii="Avenir Book" w:eastAsia="Times New Roman" w:hAnsi="Avenir Book" w:cs="Beirut"/>
-          <w:color w:val="404040" w:themeColor="text1" w:themeTint="BF"/>
-          <w:sz w:val="20"/>
-          <w:szCs w:val="20"/>
-        </w:rPr>
-        <w:t>like</w:t>
-      </w:r>
-      <w:r>
-        <w:rPr>
-          <w:rFonts w:ascii="Avenir Book" w:eastAsia="Times New Roman" w:hAnsi="Avenir Book" w:cs="Times New Roman"/>
-          <w:color w:val="404040" w:themeColor="text1" w:themeTint="BF"/>
-          <w:sz w:val="20"/>
-          <w:szCs w:val="20"/>
-        </w:rPr>
-        <w:t>’</w:t>
-      </w:r>
-      <w:r>
-        <w:rPr>
-          <w:rFonts w:ascii="Avenir Book" w:eastAsia="Times New Roman" w:hAnsi="Avenir Book" w:cs="Beirut"/>
-          <w:color w:val="404040" w:themeColor="text1" w:themeTint="BF"/>
-          <w:sz w:val="20"/>
-          <w:szCs w:val="20"/>
-        </w:rPr>
-        <w:t xml:space="preserve"> apartments (similar amenities and surrounding neighborhood)</w:t>
-      </w:r>
-    </w:p>
-    <w:p>
-      <w:pPr>
-        <w:numPr>
-          <w:ilvl w:val="1"/>
-          <w:numId w:val="1"/>
-        </w:numPr>
-        <w:textAlignment w:val="baseline"/>
-        <w:rPr>
-          <w:rFonts w:ascii="Avenir Book" w:eastAsia="Times New Roman" w:hAnsi="Avenir Book" w:cs="Beirut"/>
-          <w:color w:val="404040" w:themeColor="text1" w:themeTint="BF"/>
-          <w:sz w:val="20"/>
-          <w:szCs w:val="20"/>
-        </w:rPr>
-      </w:pPr>
-      <w:r>
-        <w:rPr>
-          <w:rFonts w:ascii="Avenir Book" w:eastAsia="Times New Roman" w:hAnsi="Avenir Book" w:cs="Beirut"/>
-          <w:color w:val="404040" w:themeColor="text1" w:themeTint="BF"/>
-          <w:sz w:val="20"/>
-          <w:szCs w:val="20"/>
-        </w:rPr>
-        <w:t>Compare the sale price versus rent price of condos </w:t>
-      </w:r>
-    </w:p>
-    <w:p>
-      <w:pPr>
-        <w:rPr>
-          <w:rFonts w:ascii="Avenir Book" w:eastAsia="Times New Roman" w:hAnsi="Avenir Book" w:cs="Beirut"/>
-          <w:color w:val="404040" w:themeColor="text1" w:themeTint="BF"/>
-          <w:sz w:val="20"/>
-          <w:szCs w:val="20"/>
-        </w:rPr>
-      </w:pPr>
-    </w:p>
-    <w:p>
-      <w:pPr>
-        <w:rPr>
-          <w:rFonts w:ascii="Avenir Book" w:eastAsia="Times New Roman" w:hAnsi="Avenir Book" w:cs="Beirut"/>
-          <w:color w:val="404040" w:themeColor="text1" w:themeTint="BF"/>
-          <w:sz w:val="20"/>
-          <w:szCs w:val="20"/>
-        </w:rPr>
-      </w:pPr>
-      <w:r>
+        <w:t xml:space="preserve">Team Members: </w:t>
+      </w:r>
+      <w:r>
+        <w:rPr>
+          <w:rFonts w:ascii="Avenir Book" w:eastAsia="Times New Roman" w:hAnsi="Avenir Book" w:cs="Beirut"/>
+          <w:color w:val="404040" w:themeColor="text1" w:themeTint="BF"/>
+          <w:sz w:val="20"/>
+          <w:szCs w:val="20"/>
+        </w:rPr>
+        <w:t xml:space="preserve">Amber An, </w:t>
+      </w:r>
+      <w:proofErr w:type="spellStart"/>
+      <w:r>
+        <w:rPr>
+          <w:rFonts w:ascii="Avenir Book" w:eastAsia="Times New Roman" w:hAnsi="Avenir Book" w:cs="Beirut"/>
+          <w:color w:val="404040" w:themeColor="text1" w:themeTint="BF"/>
+          <w:sz w:val="20"/>
+          <w:szCs w:val="20"/>
+        </w:rPr>
+        <w:t>Mrudula</w:t>
+      </w:r>
+      <w:proofErr w:type="spellEnd"/>
+      <w:r>
+        <w:rPr>
+          <w:rFonts w:ascii="Avenir Book" w:eastAsia="Times New Roman" w:hAnsi="Avenir Book" w:cs="Beirut"/>
+          <w:color w:val="404040" w:themeColor="text1" w:themeTint="BF"/>
+          <w:sz w:val="20"/>
+          <w:szCs w:val="20"/>
+        </w:rPr>
+        <w:t xml:space="preserve"> </w:t>
+      </w:r>
+      <w:proofErr w:type="spellStart"/>
+      <w:r>
+        <w:rPr>
+          <w:rFonts w:ascii="Avenir Book" w:eastAsia="Times New Roman" w:hAnsi="Avenir Book" w:cs="Beirut"/>
+          <w:color w:val="404040" w:themeColor="text1" w:themeTint="BF"/>
+          <w:sz w:val="20"/>
+          <w:szCs w:val="20"/>
+        </w:rPr>
+        <w:t>Chinta</w:t>
+      </w:r>
+      <w:proofErr w:type="spellEnd"/>
+      <w:r>
+        <w:rPr>
+          <w:rFonts w:ascii="Avenir Book" w:eastAsia="Times New Roman" w:hAnsi="Avenir Book" w:cs="Beirut"/>
+          <w:color w:val="404040" w:themeColor="text1" w:themeTint="BF"/>
+          <w:sz w:val="20"/>
+          <w:szCs w:val="20"/>
+        </w:rPr>
+        <w:t xml:space="preserve">, Shashank </w:t>
+      </w:r>
+      <w:proofErr w:type="spellStart"/>
+      <w:r>
+        <w:rPr>
+          <w:rFonts w:ascii="Avenir Book" w:eastAsia="Times New Roman" w:hAnsi="Avenir Book" w:cs="Beirut"/>
+          <w:color w:val="404040" w:themeColor="text1" w:themeTint="BF"/>
+          <w:sz w:val="20"/>
+          <w:szCs w:val="20"/>
+        </w:rPr>
+        <w:t>Sheth</w:t>
+      </w:r>
+      <w:proofErr w:type="spellEnd"/>
+      <w:r>
+        <w:rPr>
+          <w:rFonts w:ascii="Avenir Book" w:eastAsia="Times New Roman" w:hAnsi="Avenir Book" w:cs="Beirut"/>
+          <w:color w:val="404040" w:themeColor="text1" w:themeTint="BF"/>
+          <w:sz w:val="20"/>
+          <w:szCs w:val="20"/>
+        </w:rPr>
+        <w:t>, Trey Elson</w:t>
+      </w:r>
+    </w:p>
+    <w:p>
+      <w:pPr>
         <w:rPr>
           <w:rFonts w:ascii="Avenir Book" w:eastAsia="Times New Roman" w:hAnsi="Avenir Book" w:cs="Beirut"/>
           <w:b/>
@@ -308,280 +144,6 @@
           <w:sz w:val="20"/>
           <w:szCs w:val="20"/>
         </w:rPr>
-        <w:t>Research Questions</w:t>
-      </w:r>
-      <w:r>
-        <w:rPr>
-          <w:rFonts w:ascii="Avenir Book" w:eastAsia="Times New Roman" w:hAnsi="Avenir Book" w:cs="Beirut"/>
-          <w:color w:val="404040" w:themeColor="text1" w:themeTint="BF"/>
-          <w:sz w:val="20"/>
-          <w:szCs w:val="20"/>
-        </w:rPr>
-        <w:t>:</w:t>
-      </w:r>
-    </w:p>
-    <w:p>
-      <w:pPr>
-        <w:numPr>
-          <w:ilvl w:val="0"/>
-          <w:numId w:val="2"/>
-        </w:numPr>
-        <w:textAlignment w:val="baseline"/>
-        <w:rPr>
-          <w:rFonts w:ascii="Avenir Book" w:eastAsia="Times New Roman" w:hAnsi="Avenir Book" w:cs="Beirut"/>
-          <w:color w:val="404040" w:themeColor="text1" w:themeTint="BF"/>
-          <w:sz w:val="20"/>
-          <w:szCs w:val="20"/>
-        </w:rPr>
-      </w:pPr>
-      <w:r>
-        <w:rPr>
-          <w:rFonts w:ascii="Avenir Book" w:eastAsia="Times New Roman" w:hAnsi="Avenir Book" w:cs="Beirut"/>
-          <w:color w:val="404040" w:themeColor="text1" w:themeTint="BF"/>
-          <w:sz w:val="20"/>
-          <w:szCs w:val="20"/>
-        </w:rPr>
-        <w:t>How have rents changed over time? </w:t>
-      </w:r>
-    </w:p>
-    <w:p>
-      <w:pPr>
-        <w:numPr>
-          <w:ilvl w:val="0"/>
-          <w:numId w:val="2"/>
-        </w:numPr>
-        <w:textAlignment w:val="baseline"/>
-        <w:rPr>
-          <w:rFonts w:ascii="Avenir Book" w:eastAsia="Times New Roman" w:hAnsi="Avenir Book" w:cs="Beirut"/>
-          <w:color w:val="404040" w:themeColor="text1" w:themeTint="BF"/>
-          <w:sz w:val="20"/>
-          <w:szCs w:val="20"/>
-        </w:rPr>
-      </w:pPr>
-      <w:r>
-        <w:rPr>
-          <w:rFonts w:ascii="Avenir Book" w:eastAsia="Times New Roman" w:hAnsi="Avenir Book" w:cs="Beirut"/>
-          <w:color w:val="404040" w:themeColor="text1" w:themeTint="BF"/>
-          <w:sz w:val="20"/>
-          <w:szCs w:val="20"/>
-        </w:rPr>
-        <w:t>How do prices affect the demographics? </w:t>
-      </w:r>
-    </w:p>
-    <w:p>
-      <w:pPr>
-        <w:numPr>
-          <w:ilvl w:val="1"/>
-          <w:numId w:val="2"/>
-        </w:numPr>
-        <w:textAlignment w:val="baseline"/>
-        <w:rPr>
-          <w:rFonts w:ascii="Avenir Book" w:eastAsia="Times New Roman" w:hAnsi="Avenir Book" w:cs="Beirut"/>
-          <w:color w:val="404040" w:themeColor="text1" w:themeTint="BF"/>
-          <w:sz w:val="20"/>
-          <w:szCs w:val="20"/>
-        </w:rPr>
-      </w:pPr>
-      <w:r>
-        <w:rPr>
-          <w:rFonts w:ascii="Avenir Book" w:eastAsia="Times New Roman" w:hAnsi="Avenir Book" w:cs="Beirut"/>
-          <w:color w:val="404040" w:themeColor="text1" w:themeTint="BF"/>
-          <w:sz w:val="20"/>
-          <w:szCs w:val="20"/>
-        </w:rPr>
-        <w:t>Correlation or causation? Gentrification?  </w:t>
-      </w:r>
-    </w:p>
-    <w:p>
-      <w:pPr>
-        <w:numPr>
-          <w:ilvl w:val="0"/>
-          <w:numId w:val="2"/>
-        </w:numPr>
-        <w:textAlignment w:val="baseline"/>
-        <w:rPr>
-          <w:rFonts w:ascii="Avenir Book" w:eastAsia="Times New Roman" w:hAnsi="Avenir Book" w:cs="Beirut"/>
-          <w:color w:val="404040" w:themeColor="text1" w:themeTint="BF"/>
-          <w:sz w:val="20"/>
-          <w:szCs w:val="20"/>
-        </w:rPr>
-      </w:pPr>
-      <w:r>
-        <w:rPr>
-          <w:rFonts w:ascii="Avenir Book" w:eastAsia="Times New Roman" w:hAnsi="Avenir Book" w:cs="Beirut"/>
-          <w:color w:val="404040" w:themeColor="text1" w:themeTint="BF"/>
-          <w:sz w:val="20"/>
-          <w:szCs w:val="20"/>
-        </w:rPr>
-        <w:t xml:space="preserve">Does it seem like there is a more </w:t>
-      </w:r>
-      <w:r>
-        <w:rPr>
-          <w:rFonts w:ascii="Avenir Book" w:eastAsia="Times New Roman" w:hAnsi="Avenir Book" w:cs="Beirut"/>
-          <w:color w:val="404040" w:themeColor="text1" w:themeTint="BF"/>
-          <w:sz w:val="20"/>
-          <w:szCs w:val="20"/>
-        </w:rPr>
-        <w:t>preferred</w:t>
-      </w:r>
-      <w:r>
-        <w:rPr>
-          <w:rFonts w:ascii="Avenir Book" w:eastAsia="Times New Roman" w:hAnsi="Avenir Book" w:cs="Beirut"/>
-          <w:color w:val="404040" w:themeColor="text1" w:themeTint="BF"/>
-          <w:sz w:val="20"/>
-          <w:szCs w:val="20"/>
-        </w:rPr>
-        <w:t xml:space="preserve"> unit type in each city?</w:t>
-      </w:r>
-    </w:p>
-    <w:p>
-      <w:pPr>
-        <w:numPr>
-          <w:ilvl w:val="0"/>
-          <w:numId w:val="2"/>
-        </w:numPr>
-        <w:textAlignment w:val="baseline"/>
-        <w:rPr>
-          <w:rFonts w:ascii="Avenir Book" w:eastAsia="Times New Roman" w:hAnsi="Avenir Book" w:cs="Beirut"/>
-          <w:color w:val="404040" w:themeColor="text1" w:themeTint="BF"/>
-          <w:sz w:val="20"/>
-          <w:szCs w:val="20"/>
-        </w:rPr>
-      </w:pPr>
-      <w:r>
-        <w:rPr>
-          <w:rFonts w:ascii="Avenir Book" w:eastAsia="Times New Roman" w:hAnsi="Avenir Book" w:cs="Beirut"/>
-          <w:color w:val="404040" w:themeColor="text1" w:themeTint="BF"/>
-          <w:sz w:val="20"/>
-          <w:szCs w:val="20"/>
-        </w:rPr>
-        <w:t>How does restaurant/educational building density affect prices in each neighborhood?</w:t>
-      </w:r>
-    </w:p>
-    <w:p>
-      <w:pPr>
-        <w:numPr>
-          <w:ilvl w:val="1"/>
-          <w:numId w:val="2"/>
-        </w:numPr>
-        <w:textAlignment w:val="baseline"/>
-        <w:rPr>
-          <w:rFonts w:ascii="Avenir Book" w:eastAsia="Times New Roman" w:hAnsi="Avenir Book" w:cs="Beirut"/>
-          <w:color w:val="404040" w:themeColor="text1" w:themeTint="BF"/>
-          <w:sz w:val="20"/>
-          <w:szCs w:val="20"/>
-        </w:rPr>
-      </w:pPr>
-      <w:r>
-        <w:rPr>
-          <w:rFonts w:ascii="Avenir Book" w:eastAsia="Times New Roman" w:hAnsi="Avenir Book" w:cs="Beirut"/>
-          <w:color w:val="404040" w:themeColor="text1" w:themeTint="BF"/>
-          <w:sz w:val="20"/>
-          <w:szCs w:val="20"/>
-        </w:rPr>
-        <w:t>Correlation or causation? Chicken or the egg?</w:t>
-      </w:r>
-    </w:p>
-    <w:p>
-      <w:pPr>
-        <w:numPr>
-          <w:ilvl w:val="0"/>
-          <w:numId w:val="2"/>
-        </w:numPr>
-        <w:textAlignment w:val="baseline"/>
-        <w:rPr>
-          <w:rFonts w:ascii="Avenir Book" w:eastAsia="Times New Roman" w:hAnsi="Avenir Book" w:cs="Beirut"/>
-          <w:color w:val="404040" w:themeColor="text1" w:themeTint="BF"/>
-          <w:sz w:val="20"/>
-          <w:szCs w:val="20"/>
-        </w:rPr>
-      </w:pPr>
-      <w:r>
-        <w:rPr>
-          <w:rFonts w:ascii="Avenir Book" w:eastAsia="Times New Roman" w:hAnsi="Avenir Book" w:cs="Beirut"/>
-          <w:color w:val="404040" w:themeColor="text1" w:themeTint="BF"/>
-          <w:sz w:val="20"/>
-          <w:szCs w:val="20"/>
-        </w:rPr>
-        <w:t xml:space="preserve">How do </w:t>
-      </w:r>
-      <w:proofErr w:type="spellStart"/>
-      <w:r>
-        <w:rPr>
-          <w:rFonts w:ascii="Avenir Book" w:eastAsia="Times New Roman" w:hAnsi="Avenir Book" w:cs="Beirut"/>
-          <w:color w:val="404040" w:themeColor="text1" w:themeTint="BF"/>
-          <w:sz w:val="20"/>
-          <w:szCs w:val="20"/>
-        </w:rPr>
-        <w:t>walkscores</w:t>
-      </w:r>
-      <w:proofErr w:type="spellEnd"/>
-      <w:r>
-        <w:rPr>
-          <w:rFonts w:ascii="Avenir Book" w:eastAsia="Times New Roman" w:hAnsi="Avenir Book" w:cs="Beirut"/>
-          <w:color w:val="404040" w:themeColor="text1" w:themeTint="BF"/>
-          <w:sz w:val="20"/>
-          <w:szCs w:val="20"/>
-        </w:rPr>
-        <w:t xml:space="preserve"> affect prices in each neighborhood?</w:t>
-      </w:r>
-    </w:p>
-    <w:p>
-      <w:pPr>
-        <w:numPr>
-          <w:ilvl w:val="1"/>
-          <w:numId w:val="2"/>
-        </w:numPr>
-        <w:textAlignment w:val="baseline"/>
-        <w:rPr>
-          <w:rFonts w:ascii="Avenir Book" w:eastAsia="Times New Roman" w:hAnsi="Avenir Book" w:cs="Beirut"/>
-          <w:color w:val="404040" w:themeColor="text1" w:themeTint="BF"/>
-          <w:sz w:val="20"/>
-          <w:szCs w:val="20"/>
-        </w:rPr>
-      </w:pPr>
-      <w:r>
-        <w:rPr>
-          <w:rFonts w:ascii="Avenir Book" w:eastAsia="Times New Roman" w:hAnsi="Avenir Book" w:cs="Beirut"/>
-          <w:color w:val="404040" w:themeColor="text1" w:themeTint="BF"/>
-          <w:sz w:val="20"/>
-          <w:szCs w:val="20"/>
-        </w:rPr>
-        <w:t>Correlation or causation? </w:t>
-      </w:r>
-    </w:p>
-    <w:p>
-      <w:pPr>
-        <w:numPr>
-          <w:ilvl w:val="0"/>
-          <w:numId w:val="2"/>
-        </w:numPr>
-        <w:textAlignment w:val="baseline"/>
-        <w:rPr>
-          <w:rFonts w:ascii="Avenir Book" w:eastAsia="Times New Roman" w:hAnsi="Avenir Book" w:cs="Beirut"/>
-          <w:color w:val="404040" w:themeColor="text1" w:themeTint="BF"/>
-          <w:sz w:val="20"/>
-          <w:szCs w:val="20"/>
-        </w:rPr>
-      </w:pPr>
-      <w:r>
-        <w:rPr>
-          <w:rFonts w:ascii="Avenir Book" w:eastAsia="Times New Roman" w:hAnsi="Avenir Book" w:cs="Beirut"/>
-          <w:color w:val="404040" w:themeColor="text1" w:themeTint="BF"/>
-          <w:sz w:val="20"/>
-          <w:szCs w:val="20"/>
-        </w:rPr>
-        <w:t>Are there comparable neighborhoods between SF and NYC?</w:t>
-      </w:r>
-    </w:p>
-    <w:p>
-      <w:pPr>
-        <w:rPr>
-          <w:rFonts w:ascii="Avenir Book" w:eastAsia="Times New Roman" w:hAnsi="Avenir Book" w:cs="Beirut"/>
-          <w:color w:val="404040" w:themeColor="text1" w:themeTint="BF"/>
-          <w:sz w:val="20"/>
-          <w:szCs w:val="20"/>
-        </w:rPr>
       </w:pPr>
     </w:p>
     <w:p>
@@ -602,376 +164,30 @@
           <w:sz w:val="20"/>
           <w:szCs w:val="20"/>
         </w:rPr>
-        <w:t>Datasets to be used</w:t>
-      </w:r>
-      <w:r>
-        <w:rPr>
-          <w:rFonts w:ascii="Avenir Book" w:eastAsia="Times New Roman" w:hAnsi="Avenir Book" w:cs="Beirut"/>
-          <w:color w:val="404040" w:themeColor="text1" w:themeTint="BF"/>
-          <w:sz w:val="20"/>
-          <w:szCs w:val="20"/>
-        </w:rPr>
-        <w:t>: </w:t>
-      </w:r>
-    </w:p>
-    <w:p>
-      <w:pPr>
-        <w:rPr>
-          <w:rFonts w:ascii="Avenir Book" w:eastAsia="Times New Roman" w:hAnsi="Avenir Book" w:cs="Beirut"/>
-          <w:color w:val="404040" w:themeColor="text1" w:themeTint="BF"/>
-          <w:sz w:val="20"/>
-          <w:szCs w:val="20"/>
-        </w:rPr>
-      </w:pPr>
-      <w:r>
-        <w:rPr>
-          <w:rFonts w:ascii="Avenir Book" w:eastAsia="Times New Roman" w:hAnsi="Avenir Book" w:cs="Beirut"/>
-          <w:color w:val="404040" w:themeColor="text1" w:themeTint="BF"/>
-          <w:sz w:val="20"/>
-          <w:szCs w:val="20"/>
-        </w:rPr>
-        <w:tab/>
-        <w:t xml:space="preserve">Zillow API: </w:t>
-      </w:r>
-      <w:hyperlink r:id="rId5" w:history="1">
-        <w:r>
-          <w:rPr>
-            <w:rFonts w:ascii="Avenir Book" w:eastAsia="Times New Roman" w:hAnsi="Avenir Book" w:cs="Beirut"/>
-            <w:color w:val="404040" w:themeColor="text1" w:themeTint="BF"/>
-            <w:sz w:val="20"/>
-            <w:szCs w:val="20"/>
-            <w:u w:val="single"/>
-          </w:rPr>
-          <w:t>https://www.zillow.com/howto/api/APIOverview.htm</w:t>
-        </w:r>
-      </w:hyperlink>
-    </w:p>
-    <w:p>
-      <w:pPr>
-        <w:rPr>
-          <w:rFonts w:ascii="Avenir Book" w:eastAsia="Times New Roman" w:hAnsi="Avenir Book" w:cs="Beirut"/>
-          <w:color w:val="404040" w:themeColor="text1" w:themeTint="BF"/>
-          <w:sz w:val="20"/>
-          <w:szCs w:val="20"/>
-        </w:rPr>
-      </w:pPr>
-      <w:r>
-        <w:rPr>
-          <w:rFonts w:ascii="Avenir Book" w:eastAsia="Times New Roman" w:hAnsi="Avenir Book" w:cs="Beirut"/>
-          <w:color w:val="404040" w:themeColor="text1" w:themeTint="BF"/>
-          <w:sz w:val="20"/>
-          <w:szCs w:val="20"/>
-        </w:rPr>
-        <w:tab/>
-      </w:r>
-      <w:proofErr w:type="spellStart"/>
-      <w:r>
-        <w:rPr>
-          <w:rFonts w:ascii="Avenir Book" w:eastAsia="Times New Roman" w:hAnsi="Avenir Book" w:cs="Beirut"/>
-          <w:color w:val="404040" w:themeColor="text1" w:themeTint="BF"/>
-          <w:sz w:val="20"/>
-          <w:szCs w:val="20"/>
-        </w:rPr>
-        <w:t>Walkscore</w:t>
-      </w:r>
-      <w:proofErr w:type="spellEnd"/>
-      <w:r>
-        <w:rPr>
-          <w:rFonts w:ascii="Avenir Book" w:eastAsia="Times New Roman" w:hAnsi="Avenir Book" w:cs="Beirut"/>
-          <w:color w:val="404040" w:themeColor="text1" w:themeTint="BF"/>
-          <w:sz w:val="20"/>
-          <w:szCs w:val="20"/>
-        </w:rPr>
-        <w:t xml:space="preserve"> </w:t>
-      </w:r>
-      <w:proofErr w:type="gramStart"/>
-      <w:r>
-        <w:rPr>
-          <w:rFonts w:ascii="Avenir Book" w:eastAsia="Times New Roman" w:hAnsi="Avenir Book" w:cs="Beirut"/>
-          <w:color w:val="404040" w:themeColor="text1" w:themeTint="BF"/>
-          <w:sz w:val="20"/>
-          <w:szCs w:val="20"/>
-        </w:rPr>
-        <w:t>API :</w:t>
-      </w:r>
-      <w:proofErr w:type="gramEnd"/>
-      <w:r>
-        <w:rPr>
-          <w:rFonts w:ascii="Avenir Book" w:eastAsia="Times New Roman" w:hAnsi="Avenir Book" w:cs="Beirut"/>
-          <w:color w:val="404040" w:themeColor="text1" w:themeTint="BF"/>
-          <w:sz w:val="20"/>
-          <w:szCs w:val="20"/>
-        </w:rPr>
-        <w:t xml:space="preserve"> </w:t>
-      </w:r>
-      <w:hyperlink r:id="rId6" w:history="1">
-        <w:r>
-          <w:rPr>
-            <w:rFonts w:ascii="Avenir Book" w:eastAsia="Times New Roman" w:hAnsi="Avenir Book" w:cs="Beirut"/>
-            <w:color w:val="404040" w:themeColor="text1" w:themeTint="BF"/>
-            <w:sz w:val="20"/>
-            <w:szCs w:val="20"/>
-            <w:u w:val="single"/>
-          </w:rPr>
-          <w:t>https://www.walkscore.com/professional/api.php</w:t>
-        </w:r>
-      </w:hyperlink>
-    </w:p>
-    <w:p>
-      <w:pPr>
-        <w:rPr>
-          <w:rFonts w:ascii="Avenir Book" w:eastAsia="Times New Roman" w:hAnsi="Avenir Book" w:cs="Beirut"/>
-          <w:color w:val="404040" w:themeColor="text1" w:themeTint="BF"/>
-          <w:sz w:val="20"/>
-          <w:szCs w:val="20"/>
-        </w:rPr>
-      </w:pPr>
-      <w:r>
-        <w:rPr>
-          <w:rFonts w:ascii="Avenir Book" w:eastAsia="Times New Roman" w:hAnsi="Avenir Book" w:cs="Beirut"/>
-          <w:color w:val="404040" w:themeColor="text1" w:themeTint="BF"/>
-          <w:sz w:val="20"/>
-          <w:szCs w:val="20"/>
-        </w:rPr>
-        <w:tab/>
-        <w:t>Yelp Fusion</w:t>
-      </w:r>
-    </w:p>
-    <w:p>
-      <w:pPr>
-        <w:rPr>
-          <w:rFonts w:ascii="Avenir Book" w:eastAsia="Times New Roman" w:hAnsi="Avenir Book" w:cs="Beirut"/>
-          <w:color w:val="404040" w:themeColor="text1" w:themeTint="BF"/>
-          <w:sz w:val="20"/>
-          <w:szCs w:val="20"/>
-        </w:rPr>
-      </w:pPr>
-      <w:r>
-        <w:rPr>
-          <w:rFonts w:ascii="Avenir Book" w:eastAsia="Times New Roman" w:hAnsi="Avenir Book" w:cs="Beirut"/>
-          <w:color w:val="404040" w:themeColor="text1" w:themeTint="BF"/>
-          <w:sz w:val="20"/>
-          <w:szCs w:val="20"/>
-        </w:rPr>
-        <w:tab/>
-        <w:t>Google Maps</w:t>
-      </w:r>
-    </w:p>
-    <w:p>
-      <w:pPr>
-        <w:rPr>
-          <w:rFonts w:ascii="Avenir Book" w:eastAsia="Times New Roman" w:hAnsi="Avenir Book" w:cs="Beirut"/>
-          <w:color w:val="404040" w:themeColor="text1" w:themeTint="BF"/>
-          <w:sz w:val="20"/>
-          <w:szCs w:val="20"/>
-        </w:rPr>
-      </w:pPr>
-      <w:r>
-        <w:rPr>
-          <w:rFonts w:ascii="Avenir Book" w:eastAsia="Times New Roman" w:hAnsi="Avenir Book" w:cs="Beirut"/>
-          <w:color w:val="404040" w:themeColor="text1" w:themeTint="BF"/>
-          <w:sz w:val="20"/>
-          <w:szCs w:val="20"/>
-        </w:rPr>
-        <w:tab/>
-      </w:r>
-      <w:proofErr w:type="spellStart"/>
-      <w:r>
-        <w:rPr>
-          <w:rFonts w:ascii="Avenir Book" w:eastAsia="Times New Roman" w:hAnsi="Avenir Book" w:cs="Beirut"/>
-          <w:color w:val="404040" w:themeColor="text1" w:themeTint="BF"/>
-          <w:sz w:val="20"/>
-          <w:szCs w:val="20"/>
-        </w:rPr>
-        <w:t>SchoolDigger</w:t>
-      </w:r>
-      <w:proofErr w:type="spellEnd"/>
-      <w:r>
-        <w:rPr>
-          <w:rFonts w:ascii="Avenir Book" w:eastAsia="Times New Roman" w:hAnsi="Avenir Book" w:cs="Beirut"/>
-          <w:color w:val="404040" w:themeColor="text1" w:themeTint="BF"/>
-          <w:sz w:val="20"/>
-          <w:szCs w:val="20"/>
-        </w:rPr>
-        <w:t xml:space="preserve"> API: </w:t>
-      </w:r>
-      <w:hyperlink r:id="rId7" w:history="1">
-        <w:r>
-          <w:rPr>
-            <w:rFonts w:ascii="Avenir Book" w:eastAsia="Times New Roman" w:hAnsi="Avenir Book" w:cs="Beirut"/>
-            <w:color w:val="404040" w:themeColor="text1" w:themeTint="BF"/>
-            <w:sz w:val="20"/>
-            <w:szCs w:val="20"/>
-            <w:u w:val="single"/>
-          </w:rPr>
-          <w:t>https://developer.schooldigger.com/</w:t>
-        </w:r>
-      </w:hyperlink>
-    </w:p>
-    <w:p>
-      <w:pPr>
-        <w:rPr>
-          <w:rFonts w:ascii="Avenir Book" w:eastAsia="Times New Roman" w:hAnsi="Avenir Book" w:cs="Beirut"/>
-          <w:color w:val="404040" w:themeColor="text1" w:themeTint="BF"/>
-          <w:sz w:val="20"/>
-          <w:szCs w:val="20"/>
-        </w:rPr>
-      </w:pPr>
-      <w:r>
-        <w:rPr>
-          <w:rFonts w:ascii="Avenir Book" w:eastAsia="Times New Roman" w:hAnsi="Avenir Book" w:cs="Beirut"/>
-          <w:color w:val="404040" w:themeColor="text1" w:themeTint="BF"/>
-          <w:sz w:val="20"/>
-          <w:szCs w:val="20"/>
-        </w:rPr>
-        <w:tab/>
-        <w:t>Census </w:t>
-      </w:r>
-    </w:p>
-    <w:p>
-      <w:pPr>
-        <w:rPr>
-          <w:rFonts w:ascii="Avenir Book" w:eastAsia="Times New Roman" w:hAnsi="Avenir Book" w:cs="Beirut"/>
-          <w:color w:val="404040" w:themeColor="text1" w:themeTint="BF"/>
-          <w:sz w:val="20"/>
-          <w:szCs w:val="20"/>
-        </w:rPr>
-      </w:pPr>
-      <w:r>
-        <w:rPr>
-          <w:rFonts w:ascii="Avenir Book" w:eastAsia="Times New Roman" w:hAnsi="Avenir Book" w:cs="Beirut"/>
-          <w:color w:val="404040" w:themeColor="text1" w:themeTint="BF"/>
-          <w:sz w:val="20"/>
-          <w:szCs w:val="20"/>
-        </w:rPr>
-        <w:tab/>
-        <w:t xml:space="preserve">Data.gov </w:t>
-      </w:r>
-      <w:hyperlink r:id="rId8" w:history="1">
-        <w:r>
-          <w:rPr>
-            <w:rFonts w:ascii="Avenir Book" w:eastAsia="Times New Roman" w:hAnsi="Avenir Book" w:cs="Beirut"/>
-            <w:color w:val="404040" w:themeColor="text1" w:themeTint="BF"/>
-            <w:sz w:val="20"/>
-            <w:szCs w:val="20"/>
-            <w:u w:val="single"/>
-          </w:rPr>
-          <w:t>https://www.data.gov/</w:t>
-        </w:r>
-      </w:hyperlink>
-    </w:p>
-    <w:p>
-      <w:pPr>
-        <w:rPr>
-          <w:rFonts w:ascii="Avenir Book" w:eastAsia="Times New Roman" w:hAnsi="Avenir Book" w:cs="Beirut"/>
-          <w:color w:val="404040" w:themeColor="text1" w:themeTint="BF"/>
-          <w:sz w:val="20"/>
-          <w:szCs w:val="20"/>
-        </w:rPr>
-      </w:pPr>
-      <w:r>
-        <w:rPr>
-          <w:rFonts w:ascii="Avenir Book" w:eastAsia="Times New Roman" w:hAnsi="Avenir Book" w:cs="Beirut"/>
-          <w:color w:val="404040" w:themeColor="text1" w:themeTint="BF"/>
-          <w:sz w:val="20"/>
-          <w:szCs w:val="20"/>
-        </w:rPr>
-        <w:tab/>
-        <w:t xml:space="preserve">Community API </w:t>
-      </w:r>
-      <w:hyperlink r:id="rId9" w:history="1">
-        <w:r>
-          <w:rPr>
-            <w:rFonts w:ascii="Avenir Book" w:eastAsia="Times New Roman" w:hAnsi="Avenir Book" w:cs="Beirut"/>
-            <w:color w:val="404040" w:themeColor="text1" w:themeTint="BF"/>
-            <w:sz w:val="20"/>
-            <w:szCs w:val="20"/>
-            <w:u w:val="single"/>
-          </w:rPr>
-          <w:t>https://developer.nytimes.com/docs/community-api-product/1/overview</w:t>
-        </w:r>
-      </w:hyperlink>
-    </w:p>
-    <w:p>
-      <w:pPr>
-        <w:ind w:left="1170"/>
-        <w:rPr>
-          <w:rFonts w:ascii="Avenir Book" w:eastAsia="Times New Roman" w:hAnsi="Avenir Book" w:cs="Beirut"/>
-          <w:color w:val="404040" w:themeColor="text1" w:themeTint="BF"/>
-          <w:sz w:val="20"/>
-          <w:szCs w:val="20"/>
-        </w:rPr>
-      </w:pPr>
-      <w:proofErr w:type="gramStart"/>
-      <w:r>
-        <w:rPr>
-          <w:rFonts w:ascii="Avenir Book" w:eastAsia="Times New Roman" w:hAnsi="Avenir Book" w:cs="Beirut"/>
-          <w:color w:val="404040" w:themeColor="text1" w:themeTint="BF"/>
-          <w:sz w:val="20"/>
-          <w:szCs w:val="20"/>
-        </w:rPr>
-        <w:t>( this</w:t>
-      </w:r>
-      <w:proofErr w:type="gramEnd"/>
-      <w:r>
-        <w:rPr>
-          <w:rFonts w:ascii="Avenir Book" w:eastAsia="Times New Roman" w:hAnsi="Avenir Book" w:cs="Beirut"/>
-          <w:color w:val="404040" w:themeColor="text1" w:themeTint="BF"/>
-          <w:sz w:val="20"/>
-          <w:szCs w:val="20"/>
-        </w:rPr>
-        <w:t xml:space="preserve"> will help us get useful insights about a specific </w:t>
-      </w:r>
-      <w:proofErr w:type="spellStart"/>
-      <w:r>
-        <w:rPr>
-          <w:rFonts w:ascii="Avenir Book" w:eastAsia="Times New Roman" w:hAnsi="Avenir Book" w:cs="Beirut"/>
-          <w:color w:val="404040" w:themeColor="text1" w:themeTint="BF"/>
-          <w:sz w:val="20"/>
-          <w:szCs w:val="20"/>
-        </w:rPr>
-        <w:t>region,but</w:t>
-      </w:r>
-      <w:proofErr w:type="spellEnd"/>
-      <w:r>
-        <w:rPr>
-          <w:rFonts w:ascii="Avenir Book" w:eastAsia="Times New Roman" w:hAnsi="Avenir Book" w:cs="Beirut"/>
-          <w:color w:val="404040" w:themeColor="text1" w:themeTint="BF"/>
-          <w:sz w:val="20"/>
-          <w:szCs w:val="20"/>
-        </w:rPr>
-        <w:t xml:space="preserve"> need to infer such local data as income, education, crime)</w:t>
-      </w:r>
-    </w:p>
-    <w:p>
-      <w:pPr>
-        <w:rPr>
-          <w:rFonts w:ascii="Avenir Book" w:eastAsia="Times New Roman" w:hAnsi="Avenir Book" w:cs="Beirut"/>
-          <w:color w:val="404040" w:themeColor="text1" w:themeTint="BF"/>
-          <w:sz w:val="20"/>
-          <w:szCs w:val="20"/>
-        </w:rPr>
-      </w:pPr>
-      <w:r>
-        <w:rPr>
-          <w:rFonts w:ascii="Avenir Book" w:eastAsia="Times New Roman" w:hAnsi="Avenir Book" w:cs="Beirut"/>
-          <w:color w:val="404040" w:themeColor="text1" w:themeTint="BF"/>
-          <w:sz w:val="20"/>
-          <w:szCs w:val="20"/>
-        </w:rPr>
-        <w:tab/>
-      </w:r>
-    </w:p>
-    <w:p>
-      <w:pPr>
-        <w:rPr>
-          <w:rFonts w:ascii="Avenir Book" w:eastAsia="Times New Roman" w:hAnsi="Avenir Book" w:cs="Beirut"/>
-          <w:color w:val="404040" w:themeColor="text1" w:themeTint="BF"/>
-          <w:sz w:val="20"/>
-          <w:szCs w:val="20"/>
-        </w:rPr>
-      </w:pPr>
-      <w:r>
+        <w:t xml:space="preserve">Project Description: </w:t>
+      </w:r>
+      <w:r>
+        <w:rPr>
+          <w:rFonts w:ascii="Avenir Book" w:eastAsia="Times New Roman" w:hAnsi="Avenir Book" w:cs="Beirut"/>
+          <w:color w:val="404040" w:themeColor="text1" w:themeTint="BF"/>
+          <w:sz w:val="20"/>
+          <w:szCs w:val="20"/>
+        </w:rPr>
+        <w:t xml:space="preserve">Draw insights into how the state of a country can help project their performance in the Olympic games. </w:t>
+      </w:r>
+    </w:p>
+    <w:p>
+      <w:pPr>
+        <w:rPr>
+          <w:rFonts w:ascii="Avenir Book" w:eastAsia="Times New Roman" w:hAnsi="Avenir Book" w:cs="Beirut"/>
+          <w:color w:val="404040" w:themeColor="text1" w:themeTint="BF"/>
+          <w:sz w:val="20"/>
+          <w:szCs w:val="20"/>
+        </w:rPr>
+      </w:pPr>
+    </w:p>
+    <w:p>
+      <w:pPr>
         <w:rPr>
           <w:rFonts w:ascii="Avenir Book" w:eastAsia="Times New Roman" w:hAnsi="Avenir Book" w:cs="Beirut"/>
           <w:b/>
@@ -980,25 +196,300 @@
           <w:sz w:val="20"/>
           <w:szCs w:val="20"/>
         </w:rPr>
-        <w:t>Rough breakdown of tasks</w:t>
-      </w:r>
-      <w:r>
-        <w:rPr>
-          <w:rFonts w:ascii="Avenir Book" w:eastAsia="Times New Roman" w:hAnsi="Avenir Book" w:cs="Beirut"/>
-          <w:color w:val="404040" w:themeColor="text1" w:themeTint="BF"/>
-          <w:sz w:val="20"/>
-          <w:szCs w:val="20"/>
-        </w:rPr>
-        <w:t>: </w:t>
-      </w:r>
-    </w:p>
-    <w:p>
-      <w:pPr>
-        <w:numPr>
-          <w:ilvl w:val="0"/>
-          <w:numId w:val="3"/>
-        </w:numPr>
-        <w:textAlignment w:val="baseline"/>
+      </w:pPr>
+      <w:r>
+        <w:rPr>
+          <w:rFonts w:ascii="Avenir Book" w:eastAsia="Times New Roman" w:hAnsi="Avenir Book" w:cs="Beirut"/>
+          <w:b/>
+          <w:bCs/>
+          <w:color w:val="404040" w:themeColor="text1" w:themeTint="BF"/>
+          <w:sz w:val="20"/>
+          <w:szCs w:val="20"/>
+        </w:rPr>
+        <w:t>Research Questions:</w:t>
+      </w:r>
+    </w:p>
+    <w:p>
+      <w:pPr>
+        <w:rPr>
+          <w:rFonts w:ascii="Avenir Book" w:eastAsia="Times New Roman" w:hAnsi="Avenir Book" w:cs="Beirut"/>
+          <w:color w:val="404040" w:themeColor="text1" w:themeTint="BF"/>
+          <w:sz w:val="20"/>
+          <w:szCs w:val="20"/>
+        </w:rPr>
+      </w:pPr>
+      <w:r>
+        <w:rPr>
+          <w:rFonts w:ascii="Avenir Book" w:eastAsia="Times New Roman" w:hAnsi="Avenir Book" w:cs="Beirut"/>
+          <w:color w:val="404040" w:themeColor="text1" w:themeTint="BF"/>
+          <w:sz w:val="20"/>
+          <w:szCs w:val="20"/>
+        </w:rPr>
+        <w:t xml:space="preserve">Male vs female winning medals and how they compare to women's rights in respective countries </w:t>
+      </w:r>
+    </w:p>
+    <w:p>
+      <w:pPr>
+        <w:rPr>
+          <w:rFonts w:ascii="Avenir Book" w:eastAsia="Times New Roman" w:hAnsi="Avenir Book" w:cs="Beirut"/>
+          <w:color w:val="404040" w:themeColor="text1" w:themeTint="BF"/>
+          <w:sz w:val="20"/>
+          <w:szCs w:val="20"/>
+        </w:rPr>
+      </w:pPr>
+      <w:r>
+        <w:rPr>
+          <w:rFonts w:ascii="Avenir Book" w:eastAsia="Times New Roman" w:hAnsi="Avenir Book" w:cs="Beirut"/>
+          <w:color w:val="404040" w:themeColor="text1" w:themeTint="BF"/>
+          <w:sz w:val="20"/>
+          <w:szCs w:val="20"/>
+        </w:rPr>
+        <w:t xml:space="preserve">Ages and ethnicities of winning </w:t>
+      </w:r>
+      <w:proofErr w:type="spellStart"/>
+      <w:r>
+        <w:rPr>
+          <w:rFonts w:ascii="Avenir Book" w:eastAsia="Times New Roman" w:hAnsi="Avenir Book" w:cs="Beirut"/>
+          <w:color w:val="404040" w:themeColor="text1" w:themeTint="BF"/>
+          <w:sz w:val="20"/>
+          <w:szCs w:val="20"/>
+        </w:rPr>
+        <w:t>metalists</w:t>
+      </w:r>
+      <w:proofErr w:type="spellEnd"/>
+      <w:r>
+        <w:rPr>
+          <w:rFonts w:ascii="Avenir Book" w:eastAsia="Times New Roman" w:hAnsi="Avenir Book" w:cs="Beirut"/>
+          <w:color w:val="404040" w:themeColor="text1" w:themeTint="BF"/>
+          <w:sz w:val="20"/>
+          <w:szCs w:val="20"/>
+        </w:rPr>
+        <w:t>, how do they differ by country?</w:t>
+      </w:r>
+    </w:p>
+    <w:p>
+      <w:pPr>
+        <w:rPr>
+          <w:rFonts w:ascii="Avenir Book" w:eastAsia="Times New Roman" w:hAnsi="Avenir Book" w:cs="Beirut"/>
+          <w:color w:val="404040" w:themeColor="text1" w:themeTint="BF"/>
+          <w:sz w:val="20"/>
+          <w:szCs w:val="20"/>
+        </w:rPr>
+      </w:pPr>
+      <w:r>
+        <w:rPr>
+          <w:rFonts w:ascii="Avenir Book" w:eastAsia="Times New Roman" w:hAnsi="Avenir Book" w:cs="Beirut"/>
+          <w:color w:val="404040" w:themeColor="text1" w:themeTint="BF"/>
+          <w:sz w:val="20"/>
+          <w:szCs w:val="20"/>
+        </w:rPr>
+        <w:t>Comparison of metal count to country's GDP over time</w:t>
+      </w:r>
+    </w:p>
+    <w:p>
+      <w:pPr>
+        <w:rPr>
+          <w:rFonts w:ascii="Avenir Book" w:eastAsia="Times New Roman" w:hAnsi="Avenir Book" w:cs="Beirut"/>
+          <w:color w:val="404040" w:themeColor="text1" w:themeTint="BF"/>
+          <w:sz w:val="20"/>
+          <w:szCs w:val="20"/>
+        </w:rPr>
+      </w:pPr>
+      <w:r>
+        <w:rPr>
+          <w:rFonts w:ascii="Avenir Book" w:eastAsia="Times New Roman" w:hAnsi="Avenir Book" w:cs="Beirut"/>
+          <w:color w:val="404040" w:themeColor="text1" w:themeTint="BF"/>
+          <w:sz w:val="20"/>
+          <w:szCs w:val="20"/>
+        </w:rPr>
+        <w:t xml:space="preserve">The change in Physical attributes over time- Height, weight and age (https://www.ted.com/talks/david_epstein_are_athletes_really_getting_faster_better_stronger?language=en)  </w:t>
+      </w:r>
+    </w:p>
+    <w:p>
+      <w:pPr>
+        <w:rPr>
+          <w:rFonts w:ascii="Avenir Book" w:eastAsia="Times New Roman" w:hAnsi="Avenir Book" w:cs="Beirut"/>
+          <w:color w:val="404040" w:themeColor="text1" w:themeTint="BF"/>
+          <w:sz w:val="20"/>
+          <w:szCs w:val="20"/>
+        </w:rPr>
+      </w:pPr>
+      <w:r>
+        <w:rPr>
+          <w:rFonts w:ascii="Avenir Book" w:eastAsia="Times New Roman" w:hAnsi="Avenir Book" w:cs="Beirut"/>
+          <w:color w:val="404040" w:themeColor="text1" w:themeTint="BF"/>
+          <w:sz w:val="20"/>
+          <w:szCs w:val="20"/>
+        </w:rPr>
+        <w:t>Compare top countries by sport, top athletes by country</w:t>
+      </w:r>
+    </w:p>
+    <w:p>
+      <w:pPr>
+        <w:rPr>
+          <w:rFonts w:ascii="Avenir Book" w:eastAsia="Times New Roman" w:hAnsi="Avenir Book" w:cs="Beirut"/>
+          <w:color w:val="404040" w:themeColor="text1" w:themeTint="BF"/>
+          <w:sz w:val="20"/>
+          <w:szCs w:val="20"/>
+        </w:rPr>
+      </w:pPr>
+    </w:p>
+    <w:p>
+      <w:pPr>
+        <w:rPr>
+          <w:rFonts w:ascii="Avenir Book" w:eastAsia="Times New Roman" w:hAnsi="Avenir Book" w:cs="Beirut"/>
+          <w:b/>
+          <w:bCs/>
+          <w:color w:val="404040" w:themeColor="text1" w:themeTint="BF"/>
+          <w:sz w:val="20"/>
+          <w:szCs w:val="20"/>
+        </w:rPr>
+      </w:pPr>
+      <w:r>
+        <w:rPr>
+          <w:rFonts w:ascii="Avenir Book" w:eastAsia="Times New Roman" w:hAnsi="Avenir Book" w:cs="Beirut"/>
+          <w:b/>
+          <w:bCs/>
+          <w:color w:val="404040" w:themeColor="text1" w:themeTint="BF"/>
+          <w:sz w:val="20"/>
+          <w:szCs w:val="20"/>
+        </w:rPr>
+        <w:t xml:space="preserve">Datasets to be used: </w:t>
+      </w:r>
+      <w:bookmarkStart w:id="0" w:name="_GoBack"/>
+      <w:bookmarkEnd w:id="0"/>
+    </w:p>
+    <w:p>
+      <w:pPr>
+        <w:rPr>
+          <w:rFonts w:ascii="Avenir Book" w:eastAsia="Times New Roman" w:hAnsi="Avenir Book" w:cs="Beirut"/>
+          <w:color w:val="404040" w:themeColor="text1" w:themeTint="BF"/>
+          <w:sz w:val="20"/>
+          <w:szCs w:val="20"/>
+        </w:rPr>
+      </w:pPr>
+      <w:r>
+        <w:rPr>
+          <w:rFonts w:ascii="Avenir Book" w:eastAsia="Times New Roman" w:hAnsi="Avenir Book" w:cs="Beirut"/>
+          <w:color w:val="404040" w:themeColor="text1" w:themeTint="BF"/>
+          <w:sz w:val="20"/>
+          <w:szCs w:val="20"/>
+        </w:rPr>
+        <w:t>Olympic medals data: https://olympicsapi.docs.apiary.io/#</w:t>
+      </w:r>
+    </w:p>
+    <w:p>
+      <w:pPr>
+        <w:rPr>
+          <w:rFonts w:ascii="Avenir Book" w:eastAsia="Times New Roman" w:hAnsi="Avenir Book" w:cs="Beirut"/>
+          <w:color w:val="404040" w:themeColor="text1" w:themeTint="BF"/>
+          <w:sz w:val="20"/>
+          <w:szCs w:val="20"/>
+        </w:rPr>
+      </w:pPr>
+      <w:r>
+        <w:rPr>
+          <w:rFonts w:ascii="Avenir Book" w:eastAsia="Times New Roman" w:hAnsi="Avenir Book" w:cs="Beirut"/>
+          <w:color w:val="404040" w:themeColor="text1" w:themeTint="BF"/>
+          <w:sz w:val="20"/>
+          <w:szCs w:val="20"/>
+        </w:rPr>
+        <w:t>We could use pollution data to see if it's related to medal attainment and who are the outliers:</w:t>
+      </w:r>
+    </w:p>
+    <w:p>
+      <w:pPr>
+        <w:rPr>
+          <w:rFonts w:ascii="Avenir Book" w:eastAsia="Times New Roman" w:hAnsi="Avenir Book" w:cs="Beirut"/>
+          <w:color w:val="404040" w:themeColor="text1" w:themeTint="BF"/>
+          <w:sz w:val="20"/>
+          <w:szCs w:val="20"/>
+        </w:rPr>
+      </w:pPr>
+      <w:r>
+        <w:rPr>
+          <w:rFonts w:ascii="Avenir Book" w:eastAsia="Times New Roman" w:hAnsi="Avenir Book" w:cs="Beirut"/>
+          <w:color w:val="404040" w:themeColor="text1" w:themeTint="BF"/>
+          <w:sz w:val="20"/>
+          <w:szCs w:val="20"/>
+        </w:rPr>
+        <w:t>https://aqicn.org/json-api/doc/</w:t>
+      </w:r>
+    </w:p>
+    <w:p>
+      <w:pPr>
+        <w:rPr>
+          <w:rFonts w:ascii="Avenir Book" w:eastAsia="Times New Roman" w:hAnsi="Avenir Book" w:cs="Beirut"/>
+          <w:color w:val="404040" w:themeColor="text1" w:themeTint="BF"/>
+          <w:sz w:val="20"/>
+          <w:szCs w:val="20"/>
+        </w:rPr>
+      </w:pPr>
+      <w:r>
+        <w:rPr>
+          <w:rFonts w:ascii="Avenir Book" w:eastAsia="Times New Roman" w:hAnsi="Avenir Book" w:cs="Beirut"/>
+          <w:color w:val="404040" w:themeColor="text1" w:themeTint="BF"/>
+          <w:sz w:val="20"/>
+          <w:szCs w:val="20"/>
+        </w:rPr>
+        <w:t xml:space="preserve">Can use </w:t>
+      </w:r>
+      <w:proofErr w:type="spellStart"/>
+      <w:r>
+        <w:rPr>
+          <w:rFonts w:ascii="Avenir Book" w:eastAsia="Times New Roman" w:hAnsi="Avenir Book" w:cs="Beirut"/>
+          <w:color w:val="404040" w:themeColor="text1" w:themeTint="BF"/>
+          <w:sz w:val="20"/>
+          <w:szCs w:val="20"/>
+        </w:rPr>
+        <w:t>worldbank</w:t>
+      </w:r>
+      <w:proofErr w:type="spellEnd"/>
+      <w:r>
+        <w:rPr>
+          <w:rFonts w:ascii="Avenir Book" w:eastAsia="Times New Roman" w:hAnsi="Avenir Book" w:cs="Beirut"/>
+          <w:color w:val="404040" w:themeColor="text1" w:themeTint="BF"/>
+          <w:sz w:val="20"/>
+          <w:szCs w:val="20"/>
+        </w:rPr>
+        <w:t xml:space="preserve"> income level data to see if it's related to medal attainment and who are the outliers: https://datahelpdesk.worldbank.org/knowledgebase/articles/898590-country-api-queries</w:t>
+      </w:r>
+    </w:p>
+    <w:p>
+      <w:pPr>
+        <w:rPr>
+          <w:rFonts w:ascii="Avenir Book" w:eastAsia="Times New Roman" w:hAnsi="Avenir Book" w:cs="Beirut"/>
+          <w:color w:val="404040" w:themeColor="text1" w:themeTint="BF"/>
+          <w:sz w:val="20"/>
+          <w:szCs w:val="20"/>
+        </w:rPr>
+      </w:pPr>
+    </w:p>
+    <w:p>
+      <w:pPr>
+        <w:rPr>
+          <w:rFonts w:ascii="Avenir Book" w:eastAsia="Times New Roman" w:hAnsi="Avenir Book" w:cs="Beirut"/>
+          <w:b/>
+          <w:bCs/>
+          <w:color w:val="404040" w:themeColor="text1" w:themeTint="BF"/>
+          <w:sz w:val="20"/>
+          <w:szCs w:val="20"/>
+        </w:rPr>
+      </w:pPr>
+      <w:r>
+        <w:rPr>
+          <w:rFonts w:ascii="Avenir Book" w:eastAsia="Times New Roman" w:hAnsi="Avenir Book" w:cs="Beirut"/>
+          <w:b/>
+          <w:bCs/>
+          <w:color w:val="404040" w:themeColor="text1" w:themeTint="BF"/>
+          <w:sz w:val="20"/>
+          <w:szCs w:val="20"/>
+        </w:rPr>
+        <w:t xml:space="preserve">Rough breakdown of tasks: </w:t>
+      </w:r>
+    </w:p>
+    <w:p>
+      <w:pPr>
         <w:rPr>
           <w:rFonts w:ascii="Avenir Book" w:eastAsia="Times New Roman" w:hAnsi="Avenir Book" w:cs="Beirut"/>
           <w:color w:val="404040" w:themeColor="text1" w:themeTint="BF"/>
@@ -1018,11 +509,6 @@
     </w:p>
     <w:p>
       <w:pPr>
-        <w:numPr>
-          <w:ilvl w:val="0"/>
-          <w:numId w:val="3"/>
-        </w:numPr>
-        <w:textAlignment w:val="baseline"/>
         <w:rPr>
           <w:rFonts w:ascii="Avenir Book" w:eastAsia="Times New Roman" w:hAnsi="Avenir Book" w:cs="Beirut"/>
           <w:color w:val="404040" w:themeColor="text1" w:themeTint="BF"/>
@@ -1042,11 +528,6 @@
     </w:p>
     <w:p>
       <w:pPr>
-        <w:numPr>
-          <w:ilvl w:val="0"/>
-          <w:numId w:val="3"/>
-        </w:numPr>
-        <w:textAlignment w:val="baseline"/>
         <w:rPr>
           <w:rFonts w:ascii="Avenir Book" w:eastAsia="Times New Roman" w:hAnsi="Avenir Book" w:cs="Beirut"/>
           <w:color w:val="404040" w:themeColor="text1" w:themeTint="BF"/>
@@ -1066,11 +547,6 @@
     </w:p>
     <w:p>
       <w:pPr>
-        <w:numPr>
-          <w:ilvl w:val="0"/>
-          <w:numId w:val="3"/>
-        </w:numPr>
-        <w:textAlignment w:val="baseline"/>
         <w:rPr>
           <w:rFonts w:ascii="Avenir Book" w:eastAsia="Times New Roman" w:hAnsi="Avenir Book" w:cs="Beirut"/>
           <w:color w:val="404040" w:themeColor="text1" w:themeTint="BF"/>
@@ -1090,11 +566,6 @@
     </w:p>
     <w:p>
       <w:pPr>
-        <w:numPr>
-          <w:ilvl w:val="0"/>
-          <w:numId w:val="3"/>
-        </w:numPr>
-        <w:textAlignment w:val="baseline"/>
         <w:rPr>
           <w:rFonts w:ascii="Avenir Book" w:eastAsia="Times New Roman" w:hAnsi="Avenir Book" w:cs="Beirut"/>
           <w:color w:val="404040" w:themeColor="text1" w:themeTint="BF"/>
@@ -1114,11 +585,6 @@
     </w:p>
     <w:p>
       <w:pPr>
-        <w:numPr>
-          <w:ilvl w:val="0"/>
-          <w:numId w:val="3"/>
-        </w:numPr>
-        <w:textAlignment w:val="baseline"/>
         <w:rPr>
           <w:rFonts w:ascii="Avenir Book" w:eastAsia="Times New Roman" w:hAnsi="Avenir Book" w:cs="Beirut"/>
           <w:color w:val="404040" w:themeColor="text1" w:themeTint="BF"/>
@@ -1136,16 +602,7 @@
         <w:t>Qualitative analysis</w:t>
       </w:r>
     </w:p>
-    <w:p>
-      <w:pPr>
-        <w:rPr>
-          <w:rFonts w:ascii="Avenir Book" w:hAnsi="Avenir Book" w:cs="Beirut"/>
-          <w:color w:val="404040" w:themeColor="text1" w:themeTint="BF"/>
-          <w:sz w:val="20"/>
-          <w:szCs w:val="20"/>
-        </w:rPr>
-      </w:pPr>
-    </w:p>
+    <w:p/>
     <w:sectPr>
       <w:pgSz w:w="12240" w:h="15840"/>
       <w:pgMar w:top="1440" w:right="1440" w:bottom="1440" w:left="1440" w:header="720" w:footer="720" w:gutter="0"/>
@@ -2015,6 +1472,7 @@
   <w:style w:type="character" w:default="1" w:styleId="DefaultParagraphFont">
     <w:name w:val="Default Paragraph Font"/>
     <w:uiPriority w:val="1"/>
+    <w:semiHidden/>
     <w:unhideWhenUsed/>
   </w:style>
   <w:style w:type="table" w:default="1" w:styleId="TableNormal">
